--- a/doc/Tucil1_13519180.docx
+++ b/doc/Tucil1_13519180.docx
@@ -295,7 +295,14 @@
           <w:sz w:val="28"/>
           <w:szCs w:val="28"/>
         </w:rPr>
-        <w:t>2020</w:t>
+        <w:t>202</w:t>
+      </w:r>
+      <w:r>
+        <w:rPr>
+          <w:sz w:val="28"/>
+          <w:szCs w:val="28"/>
+        </w:rPr>
+        <w:t>1</w:t>
       </w:r>
     </w:p>
     <w:p>
